--- a/Data_Mentor_Chatbot_Features.docx
+++ b/Data_Mentor_Chatbot_Features.docx
@@ -15,7 +15,16 @@
         <w:pStyle w:val="Heading2"/>
       </w:pPr>
       <w:r>
-        <w:t>1️⃣ Conversational Chat Interface</w:t>
+        <w:t>1</w:t>
+      </w:r>
+      <w:r>
+        <w:t>️</w:t>
+      </w:r>
+      <w:r>
+        <w:t>⃣</w:t>
+      </w:r>
+      <w:r>
+        <w:t xml:space="preserve"> Conversational Chat Interface</w:t>
       </w:r>
     </w:p>
     <w:p>
@@ -28,7 +37,16 @@
         <w:pStyle w:val="Heading2"/>
       </w:pPr>
       <w:r>
-        <w:t>2️⃣ Dataset Upload</w:t>
+        <w:t>2</w:t>
+      </w:r>
+      <w:r>
+        <w:t>️</w:t>
+      </w:r>
+      <w:r>
+        <w:t>⃣</w:t>
+      </w:r>
+      <w:r>
+        <w:t xml:space="preserve"> Dataset Upload</w:t>
       </w:r>
     </w:p>
     <w:p>
@@ -41,7 +59,16 @@
         <w:pStyle w:val="Heading2"/>
       </w:pPr>
       <w:r>
-        <w:t>3️⃣ Data Preview</w:t>
+        <w:t>3</w:t>
+      </w:r>
+      <w:r>
+        <w:t>️</w:t>
+      </w:r>
+      <w:r>
+        <w:t>⃣</w:t>
+      </w:r>
+      <w:r>
+        <w:t xml:space="preserve"> Data Preview</w:t>
       </w:r>
     </w:p>
     <w:p>
@@ -54,7 +81,16 @@
         <w:pStyle w:val="Heading2"/>
       </w:pPr>
       <w:r>
-        <w:t>4️⃣ Descriptive Statistics</w:t>
+        <w:t>4</w:t>
+      </w:r>
+      <w:r>
+        <w:t>️</w:t>
+      </w:r>
+      <w:r>
+        <w:t>⃣</w:t>
+      </w:r>
+      <w:r>
+        <w:t xml:space="preserve"> Descriptive Statistics</w:t>
       </w:r>
     </w:p>
     <w:p>
@@ -67,7 +103,16 @@
         <w:pStyle w:val="Heading2"/>
       </w:pPr>
       <w:r>
-        <w:t>5️⃣ Data Visualization (Plotting)</w:t>
+        <w:t>5</w:t>
+      </w:r>
+      <w:r>
+        <w:t>️</w:t>
+      </w:r>
+      <w:r>
+        <w:t>⃣</w:t>
+      </w:r>
+      <w:r>
+        <w:t xml:space="preserve"> Data Visualization (Plotting)</w:t>
       </w:r>
     </w:p>
     <w:p>
@@ -80,7 +125,16 @@
         <w:pStyle w:val="Heading2"/>
       </w:pPr>
       <w:r>
-        <w:t>6️⃣ Data Cleaning Suggestions</w:t>
+        <w:t>6</w:t>
+      </w:r>
+      <w:r>
+        <w:t>️</w:t>
+      </w:r>
+      <w:r>
+        <w:t>⃣</w:t>
+      </w:r>
+      <w:r>
+        <w:t xml:space="preserve"> Data Cleaning Suggestions</w:t>
       </w:r>
     </w:p>
     <w:p>
@@ -93,7 +147,16 @@
         <w:pStyle w:val="Heading2"/>
       </w:pPr>
       <w:r>
-        <w:t>7️⃣ Code Generation (Python or R)</w:t>
+        <w:t>7</w:t>
+      </w:r>
+      <w:r>
+        <w:t>️</w:t>
+      </w:r>
+      <w:r>
+        <w:t>⃣</w:t>
+      </w:r>
+      <w:r>
+        <w:t xml:space="preserve"> Code Generation (Python or R)</w:t>
       </w:r>
     </w:p>
     <w:p>
@@ -106,7 +169,16 @@
         <w:pStyle w:val="Heading2"/>
       </w:pPr>
       <w:r>
-        <w:t>8️⃣ Code Explanation</w:t>
+        <w:t>8</w:t>
+      </w:r>
+      <w:r>
+        <w:t>️</w:t>
+      </w:r>
+      <w:r>
+        <w:t>⃣</w:t>
+      </w:r>
+      <w:r>
+        <w:t xml:space="preserve"> Code Explanation</w:t>
       </w:r>
     </w:p>
     <w:p>
@@ -119,7 +191,16 @@
         <w:pStyle w:val="Heading2"/>
       </w:pPr>
       <w:r>
-        <w:t>9️⃣ Model Building Guidance</w:t>
+        <w:t>9</w:t>
+      </w:r>
+      <w:r>
+        <w:t>️</w:t>
+      </w:r>
+      <w:r>
+        <w:t>⃣</w:t>
+      </w:r>
+      <w:r>
+        <w:t xml:space="preserve"> Model Building Guidance</w:t>
       </w:r>
     </w:p>
     <w:p>
@@ -132,7 +213,10 @@
         <w:pStyle w:val="Heading2"/>
       </w:pPr>
       <w:r>
-        <w:t>🔟 Error Debugging Assistance</w:t>
+        <w:t>🔟</w:t>
+      </w:r>
+      <w:r>
+        <w:t xml:space="preserve"> Error Debugging Assistance</w:t>
       </w:r>
     </w:p>
     <w:p>
@@ -145,7 +229,16 @@
         <w:pStyle w:val="Heading2"/>
       </w:pPr>
       <w:r>
-        <w:t>11️⃣ Concept Teaching Mode</w:t>
+        <w:t>11</w:t>
+      </w:r>
+      <w:r>
+        <w:t>️</w:t>
+      </w:r>
+      <w:r>
+        <w:t>⃣</w:t>
+      </w:r>
+      <w:r>
+        <w:t xml:space="preserve"> Concept Teaching Mode</w:t>
       </w:r>
     </w:p>
     <w:p>
@@ -159,7 +252,16 @@
       </w:pPr>
       <w:r>
         <w:lastRenderedPageBreak/>
-        <w:t>12️⃣ Interactive Visual Explanation</w:t>
+        <w:t>12</w:t>
+      </w:r>
+      <w:r>
+        <w:t>️</w:t>
+      </w:r>
+      <w:r>
+        <w:t>⃣</w:t>
+      </w:r>
+      <w:r>
+        <w:t xml:space="preserve"> Interactive Visual Explanation</w:t>
       </w:r>
     </w:p>
     <w:p>
@@ -172,7 +274,16 @@
         <w:pStyle w:val="Heading2"/>
       </w:pPr>
       <w:r>
-        <w:t>13️⃣ Chat History / Session Memory</w:t>
+        <w:t>13</w:t>
+      </w:r>
+      <w:r>
+        <w:t>️</w:t>
+      </w:r>
+      <w:r>
+        <w:t>⃣</w:t>
+      </w:r>
+      <w:r>
+        <w:t xml:space="preserve"> Chat History / Session Memory</w:t>
       </w:r>
     </w:p>
     <w:p>
@@ -185,7 +296,16 @@
         <w:pStyle w:val="Heading2"/>
       </w:pPr>
       <w:r>
-        <w:t>14️⃣ Quiz Mode / Learning Assessment</w:t>
+        <w:t>14</w:t>
+      </w:r>
+      <w:r>
+        <w:t>️</w:t>
+      </w:r>
+      <w:r>
+        <w:t>⃣</w:t>
+      </w:r>
+      <w:r>
+        <w:t xml:space="preserve"> Quiz Mode / Learning Assessment</w:t>
       </w:r>
     </w:p>
     <w:p>
@@ -198,7 +318,16 @@
         <w:pStyle w:val="Heading2"/>
       </w:pPr>
       <w:r>
-        <w:t>15️⃣ Voice Interaction (Optional)</w:t>
+        <w:t>15</w:t>
+      </w:r>
+      <w:r>
+        <w:t>️</w:t>
+      </w:r>
+      <w:r>
+        <w:t>⃣</w:t>
+      </w:r>
+      <w:r>
+        <w:t xml:space="preserve"> Voice Interaction (Optional)</w:t>
       </w:r>
     </w:p>
     <w:p>
@@ -2143,16 +2272,1111 @@
     </w:p>
     <w:p>
       <w:r>
-        <w:t>📊 Progress Tracker: shows learning progress or topics completed.</w:t>
+        <w:t>📊</w:t>
+      </w:r>
+      <w:r>
+        <w:t xml:space="preserve"> Progress Tracker: shows learning progress or topics completed.</w:t>
       </w:r>
       <w:r>
         <w:br/>
-        <w:t>🧩 Personalized Recommendations: suggests next topics to learn.</w:t>
+      </w:r>
+      <w:r>
+        <w:t>🧩</w:t>
+      </w:r>
+      <w:r>
+        <w:t xml:space="preserve"> Personalized Recommendations: suggests next topics to learn.</w:t>
       </w:r>
       <w:r>
         <w:br/>
-        <w:t>🌍 Language Selector: switch explanations between English and another language.</w:t>
-      </w:r>
+      </w:r>
+      <w:r>
+        <w:t>🌍</w:t>
+      </w:r>
+      <w:r>
+        <w:t xml:space="preserve"> Language Selector: switch explanations between English and another language.</w:t>
+      </w:r>
+    </w:p>
+    <w:p>
+      <w:pPr>
+        <w:rPr>
+          <w:b/>
+          <w:bCs/>
+          <w:lang w:val="en-CA"/>
+        </w:rPr>
+      </w:pPr>
+      <w:r>
+        <w:rPr>
+          <w:rFonts w:ascii="Segoe UI Emoji" w:hAnsi="Segoe UI Emoji" w:cs="Segoe UI Emoji"/>
+          <w:b/>
+          <w:bCs/>
+          <w:lang w:val="en-CA"/>
+        </w:rPr>
+        <w:t>🚀</w:t>
+      </w:r>
+      <w:r>
+        <w:rPr>
+          <w:b/>
+          <w:bCs/>
+          <w:lang w:val="en-CA"/>
+        </w:rPr>
+        <w:t xml:space="preserve"> Final 15 Functional Features in Your Data Mentor Chatbot</w:t>
+      </w:r>
+    </w:p>
+    <w:p>
+      <w:pPr>
+        <w:rPr>
+          <w:b/>
+          <w:bCs/>
+          <w:lang w:val="en-CA"/>
+        </w:rPr>
+      </w:pPr>
+      <w:r>
+        <w:rPr>
+          <w:rFonts w:ascii="Segoe UI Emoji" w:hAnsi="Segoe UI Emoji" w:cs="Segoe UI Emoji"/>
+          <w:b/>
+          <w:bCs/>
+          <w:lang w:val="en-CA"/>
+        </w:rPr>
+        <w:t>🧑</w:t>
+      </w:r>
+      <w:r>
+        <w:rPr>
+          <w:b/>
+          <w:bCs/>
+          <w:lang w:val="en-CA"/>
+        </w:rPr>
+        <w:t>‍</w:t>
+      </w:r>
+      <w:r>
+        <w:rPr>
+          <w:rFonts w:ascii="Segoe UI Emoji" w:hAnsi="Segoe UI Emoji" w:cs="Segoe UI Emoji"/>
+          <w:b/>
+          <w:bCs/>
+          <w:lang w:val="en-CA"/>
+        </w:rPr>
+        <w:t>💻</w:t>
+      </w:r>
+      <w:r>
+        <w:rPr>
+          <w:b/>
+          <w:bCs/>
+          <w:lang w:val="en-CA"/>
+        </w:rPr>
+        <w:t xml:space="preserve"> 1. User Authentication (Login/Register)</w:t>
+      </w:r>
+    </w:p>
+    <w:p>
+      <w:pPr>
+        <w:rPr>
+          <w:lang w:val="en-CA"/>
+        </w:rPr>
+      </w:pPr>
+      <w:r>
+        <w:rPr>
+          <w:lang w:val="en-CA"/>
+        </w:rPr>
+        <w:t>Secure login and registration system using session state to store user credentials.</w:t>
+      </w:r>
+    </w:p>
+    <w:p>
+      <w:pPr>
+        <w:rPr>
+          <w:b/>
+          <w:bCs/>
+          <w:lang w:val="en-CA"/>
+        </w:rPr>
+      </w:pPr>
+      <w:r>
+        <w:rPr>
+          <w:rFonts w:ascii="Segoe UI Emoji" w:hAnsi="Segoe UI Emoji" w:cs="Segoe UI Emoji"/>
+          <w:b/>
+          <w:bCs/>
+          <w:lang w:val="en-CA"/>
+        </w:rPr>
+        <w:t>📂</w:t>
+      </w:r>
+      <w:r>
+        <w:rPr>
+          <w:b/>
+          <w:bCs/>
+          <w:lang w:val="en-CA"/>
+        </w:rPr>
+        <w:t xml:space="preserve"> 2. Dataset Upload (CSV/Excel)</w:t>
+      </w:r>
+    </w:p>
+    <w:p>
+      <w:pPr>
+        <w:rPr>
+          <w:lang w:val="en-CA"/>
+        </w:rPr>
+      </w:pPr>
+      <w:r>
+        <w:rPr>
+          <w:lang w:val="en-CA"/>
+        </w:rPr>
+        <w:t>Users can upload .csv or .xlsx files and store them as working datasets.</w:t>
+      </w:r>
+    </w:p>
+    <w:p>
+      <w:pPr>
+        <w:rPr>
+          <w:b/>
+          <w:bCs/>
+          <w:lang w:val="en-CA"/>
+        </w:rPr>
+      </w:pPr>
+      <w:r>
+        <w:rPr>
+          <w:rFonts w:ascii="Segoe UI Emoji" w:hAnsi="Segoe UI Emoji" w:cs="Segoe UI Emoji"/>
+          <w:b/>
+          <w:bCs/>
+          <w:lang w:val="en-CA"/>
+        </w:rPr>
+        <w:t>👀</w:t>
+      </w:r>
+      <w:r>
+        <w:rPr>
+          <w:b/>
+          <w:bCs/>
+          <w:lang w:val="en-CA"/>
+        </w:rPr>
+        <w:t xml:space="preserve"> 3. Show Dataset Preview</w:t>
+      </w:r>
+    </w:p>
+    <w:p>
+      <w:pPr>
+        <w:rPr>
+          <w:lang w:val="en-CA"/>
+        </w:rPr>
+      </w:pPr>
+      <w:r>
+        <w:rPr>
+          <w:lang w:val="en-CA"/>
+        </w:rPr>
+        <w:t xml:space="preserve">Displays dataset head, tail, or entire table interactively using </w:t>
+      </w:r>
+      <w:proofErr w:type="spellStart"/>
+      <w:r>
+        <w:rPr>
+          <w:lang w:val="en-CA"/>
+        </w:rPr>
+        <w:t>Streamlit</w:t>
+      </w:r>
+      <w:proofErr w:type="spellEnd"/>
+      <w:r>
+        <w:rPr>
+          <w:lang w:val="en-CA"/>
+        </w:rPr>
+        <w:t>.</w:t>
+      </w:r>
+    </w:p>
+    <w:p>
+      <w:pPr>
+        <w:rPr>
+          <w:b/>
+          <w:bCs/>
+          <w:lang w:val="en-CA"/>
+        </w:rPr>
+      </w:pPr>
+      <w:r>
+        <w:rPr>
+          <w:rFonts w:ascii="Segoe UI Emoji" w:hAnsi="Segoe UI Emoji" w:cs="Segoe UI Emoji"/>
+          <w:b/>
+          <w:bCs/>
+          <w:lang w:val="en-CA"/>
+        </w:rPr>
+        <w:t>📊</w:t>
+      </w:r>
+      <w:r>
+        <w:rPr>
+          <w:b/>
+          <w:bCs/>
+          <w:lang w:val="en-CA"/>
+        </w:rPr>
+        <w:t xml:space="preserve"> 4. Summarize Dataset (Descriptive Stats)</w:t>
+      </w:r>
+    </w:p>
+    <w:p>
+      <w:pPr>
+        <w:rPr>
+          <w:lang w:val="en-CA"/>
+        </w:rPr>
+      </w:pPr>
+      <w:r>
+        <w:rPr>
+          <w:lang w:val="en-CA"/>
+        </w:rPr>
+        <w:t xml:space="preserve">Automatically generates summary statistics </w:t>
+      </w:r>
+      <w:proofErr w:type="gramStart"/>
+      <w:r>
+        <w:rPr>
+          <w:lang w:val="en-CA"/>
+        </w:rPr>
+        <w:t>(.describe</w:t>
+      </w:r>
+      <w:proofErr w:type="gramEnd"/>
+      <w:r>
+        <w:rPr>
+          <w:lang w:val="en-CA"/>
+        </w:rPr>
+        <w:t>(), .</w:t>
+      </w:r>
+      <w:proofErr w:type="gramStart"/>
+      <w:r>
+        <w:rPr>
+          <w:lang w:val="en-CA"/>
+        </w:rPr>
+        <w:t>info(</w:t>
+      </w:r>
+      <w:proofErr w:type="gramEnd"/>
+      <w:r>
+        <w:rPr>
+          <w:lang w:val="en-CA"/>
+        </w:rPr>
+        <w:t>)) with insights.</w:t>
+      </w:r>
+    </w:p>
+    <w:p>
+      <w:pPr>
+        <w:rPr>
+          <w:b/>
+          <w:bCs/>
+          <w:lang w:val="en-CA"/>
+        </w:rPr>
+      </w:pPr>
+      <w:r>
+        <w:rPr>
+          <w:rFonts w:ascii="Segoe UI Emoji" w:hAnsi="Segoe UI Emoji" w:cs="Segoe UI Emoji"/>
+          <w:b/>
+          <w:bCs/>
+          <w:lang w:val="en-CA"/>
+        </w:rPr>
+        <w:t>📈</w:t>
+      </w:r>
+      <w:r>
+        <w:rPr>
+          <w:b/>
+          <w:bCs/>
+          <w:lang w:val="en-CA"/>
+        </w:rPr>
+        <w:t xml:space="preserve"> 5. Visualization</w:t>
+      </w:r>
+    </w:p>
+    <w:p>
+      <w:pPr>
+        <w:rPr>
+          <w:lang w:val="en-CA"/>
+        </w:rPr>
+      </w:pPr>
+      <w:r>
+        <w:rPr>
+          <w:lang w:val="en-CA"/>
+        </w:rPr>
+        <w:t>Supports visual commands like “plot,” “graph,” “bar,” “histogram,” “scatter,” etc.</w:t>
+      </w:r>
+    </w:p>
+    <w:p>
+      <w:pPr>
+        <w:rPr>
+          <w:b/>
+          <w:bCs/>
+          <w:lang w:val="en-CA"/>
+        </w:rPr>
+      </w:pPr>
+      <w:r>
+        <w:rPr>
+          <w:rFonts w:ascii="Segoe UI Emoji" w:hAnsi="Segoe UI Emoji" w:cs="Segoe UI Emoji"/>
+          <w:b/>
+          <w:bCs/>
+          <w:lang w:val="en-CA"/>
+        </w:rPr>
+        <w:t>🔗</w:t>
+      </w:r>
+      <w:r>
+        <w:rPr>
+          <w:b/>
+          <w:bCs/>
+          <w:lang w:val="en-CA"/>
+        </w:rPr>
+        <w:t xml:space="preserve"> 6. Correlation with Explanation</w:t>
+      </w:r>
+    </w:p>
+    <w:p>
+      <w:pPr>
+        <w:rPr>
+          <w:lang w:val="en-CA"/>
+        </w:rPr>
+      </w:pPr>
+      <w:r>
+        <w:rPr>
+          <w:lang w:val="en-CA"/>
+        </w:rPr>
+        <w:t>Computes correlation matrix and explains variable relationships clearly.</w:t>
+      </w:r>
+    </w:p>
+    <w:p>
+      <w:pPr>
+        <w:rPr>
+          <w:b/>
+          <w:bCs/>
+          <w:lang w:val="en-CA"/>
+        </w:rPr>
+      </w:pPr>
+      <w:r>
+        <w:rPr>
+          <w:rFonts w:ascii="Segoe UI Emoji" w:hAnsi="Segoe UI Emoji" w:cs="Segoe UI Emoji"/>
+          <w:b/>
+          <w:bCs/>
+          <w:lang w:val="en-CA"/>
+        </w:rPr>
+        <w:t>📉</w:t>
+      </w:r>
+      <w:r>
+        <w:rPr>
+          <w:b/>
+          <w:bCs/>
+          <w:lang w:val="en-CA"/>
+        </w:rPr>
+        <w:t xml:space="preserve"> 7. Regression with Explanation</w:t>
+      </w:r>
+    </w:p>
+    <w:p>
+      <w:pPr>
+        <w:rPr>
+          <w:lang w:val="en-CA"/>
+        </w:rPr>
+      </w:pPr>
+      <w:r>
+        <w:rPr>
+          <w:lang w:val="en-CA"/>
+        </w:rPr>
+        <w:t>Performs regression modeling (e.g., linear regression) and explains model results and trends.</w:t>
+      </w:r>
+    </w:p>
+    <w:p>
+      <w:pPr>
+        <w:rPr>
+          <w:b/>
+          <w:bCs/>
+          <w:lang w:val="en-CA"/>
+        </w:rPr>
+      </w:pPr>
+      <w:r>
+        <w:rPr>
+          <w:rFonts w:ascii="Segoe UI Emoji" w:hAnsi="Segoe UI Emoji" w:cs="Segoe UI Emoji"/>
+          <w:b/>
+          <w:bCs/>
+          <w:lang w:val="en-CA"/>
+        </w:rPr>
+        <w:t>🧹</w:t>
+      </w:r>
+      <w:r>
+        <w:rPr>
+          <w:b/>
+          <w:bCs/>
+          <w:lang w:val="en-CA"/>
+        </w:rPr>
+        <w:t xml:space="preserve"> 8. Data Cleaning &amp; </w:t>
+      </w:r>
+      <w:proofErr w:type="spellStart"/>
+      <w:r>
+        <w:rPr>
+          <w:b/>
+          <w:bCs/>
+          <w:lang w:val="en-CA"/>
+        </w:rPr>
+        <w:t>Dtypes</w:t>
+      </w:r>
+      <w:proofErr w:type="spellEnd"/>
+    </w:p>
+    <w:p>
+      <w:pPr>
+        <w:rPr>
+          <w:lang w:val="en-CA"/>
+        </w:rPr>
+      </w:pPr>
+      <w:r>
+        <w:rPr>
+          <w:lang w:val="en-CA"/>
+        </w:rPr>
+        <w:t>Detects missing/null values, imputes or removes them, and shows column data types.</w:t>
+      </w:r>
+    </w:p>
+    <w:p>
+      <w:pPr>
+        <w:rPr>
+          <w:b/>
+          <w:bCs/>
+          <w:lang w:val="en-CA"/>
+        </w:rPr>
+      </w:pPr>
+      <w:r>
+        <w:rPr>
+          <w:rFonts w:ascii="Segoe UI Emoji" w:hAnsi="Segoe UI Emoji" w:cs="Segoe UI Emoji"/>
+          <w:b/>
+          <w:bCs/>
+          <w:lang w:val="en-CA"/>
+        </w:rPr>
+        <w:t>📋</w:t>
+      </w:r>
+      <w:r>
+        <w:rPr>
+          <w:b/>
+          <w:bCs/>
+          <w:lang w:val="en-CA"/>
+        </w:rPr>
+        <w:t xml:space="preserve"> 9. Column Selection</w:t>
+      </w:r>
+    </w:p>
+    <w:p>
+      <w:pPr>
+        <w:rPr>
+          <w:lang w:val="en-CA"/>
+        </w:rPr>
+      </w:pPr>
+      <w:proofErr w:type="gramStart"/>
+      <w:r>
+        <w:rPr>
+          <w:lang w:val="en-CA"/>
+        </w:rPr>
+        <w:t>Lets</w:t>
+      </w:r>
+      <w:proofErr w:type="gramEnd"/>
+      <w:r>
+        <w:rPr>
+          <w:lang w:val="en-CA"/>
+        </w:rPr>
+        <w:t xml:space="preserve"> users select and display specific columns of interest.</w:t>
+      </w:r>
+    </w:p>
+    <w:p>
+      <w:pPr>
+        <w:rPr>
+          <w:b/>
+          <w:bCs/>
+          <w:lang w:val="en-CA"/>
+        </w:rPr>
+      </w:pPr>
+      <w:r>
+        <w:rPr>
+          <w:rFonts w:ascii="Segoe UI Emoji" w:hAnsi="Segoe UI Emoji" w:cs="Segoe UI Emoji"/>
+          <w:b/>
+          <w:bCs/>
+          <w:lang w:val="en-CA"/>
+        </w:rPr>
+        <w:t>🔍</w:t>
+      </w:r>
+      <w:r>
+        <w:rPr>
+          <w:b/>
+          <w:bCs/>
+          <w:lang w:val="en-CA"/>
+        </w:rPr>
+        <w:t xml:space="preserve"> 10. Filtering (with Download Option)</w:t>
+      </w:r>
+    </w:p>
+    <w:p>
+      <w:pPr>
+        <w:rPr>
+          <w:lang w:val="en-CA"/>
+        </w:rPr>
+      </w:pPr>
+      <w:r>
+        <w:rPr>
+          <w:lang w:val="en-CA"/>
+        </w:rPr>
+        <w:t>Filter rows by conditions (e.g., “filter where Age &gt; 30”) and download the filtered dataset.</w:t>
+      </w:r>
+    </w:p>
+    <w:p>
+      <w:pPr>
+        <w:rPr>
+          <w:b/>
+          <w:bCs/>
+          <w:lang w:val="en-CA"/>
+        </w:rPr>
+      </w:pPr>
+      <w:r>
+        <w:rPr>
+          <w:rFonts w:ascii="Segoe UI Emoji" w:hAnsi="Segoe UI Emoji" w:cs="Segoe UI Emoji"/>
+          <w:b/>
+          <w:bCs/>
+          <w:lang w:val="en-CA"/>
+        </w:rPr>
+        <w:lastRenderedPageBreak/>
+        <w:t>⚠️</w:t>
+      </w:r>
+      <w:r>
+        <w:rPr>
+          <w:b/>
+          <w:bCs/>
+          <w:lang w:val="en-CA"/>
+        </w:rPr>
+        <w:t xml:space="preserve"> 11. Outlier Detection</w:t>
+      </w:r>
+    </w:p>
+    <w:p>
+      <w:pPr>
+        <w:rPr>
+          <w:lang w:val="en-CA"/>
+        </w:rPr>
+      </w:pPr>
+      <w:r>
+        <w:rPr>
+          <w:lang w:val="en-CA"/>
+        </w:rPr>
+        <w:t>Identifies anomalies using IQR or Z-score methods, highlighting affected rows.</w:t>
+      </w:r>
+    </w:p>
+    <w:p>
+      <w:pPr>
+        <w:rPr>
+          <w:b/>
+          <w:bCs/>
+          <w:lang w:val="en-CA"/>
+        </w:rPr>
+      </w:pPr>
+      <w:r>
+        <w:rPr>
+          <w:rFonts w:ascii="Segoe UI Emoji" w:hAnsi="Segoe UI Emoji" w:cs="Segoe UI Emoji"/>
+          <w:b/>
+          <w:bCs/>
+          <w:lang w:val="en-CA"/>
+        </w:rPr>
+        <w:t>🧩</w:t>
+      </w:r>
+      <w:r>
+        <w:rPr>
+          <w:b/>
+          <w:bCs/>
+          <w:lang w:val="en-CA"/>
+        </w:rPr>
+        <w:t xml:space="preserve"> 12. Data Transformation / Feature Engineering</w:t>
+      </w:r>
+    </w:p>
+    <w:p>
+      <w:pPr>
+        <w:rPr>
+          <w:lang w:val="en-CA"/>
+        </w:rPr>
+      </w:pPr>
+      <w:r>
+        <w:rPr>
+          <w:lang w:val="en-CA"/>
+        </w:rPr>
+        <w:t>Includes:</w:t>
+      </w:r>
+    </w:p>
+    <w:p>
+      <w:pPr>
+        <w:numPr>
+          <w:ilvl w:val="0"/>
+          <w:numId w:val="17"/>
+        </w:numPr>
+        <w:rPr>
+          <w:lang w:val="en-CA"/>
+        </w:rPr>
+      </w:pPr>
+      <w:r>
+        <w:rPr>
+          <w:rFonts w:ascii="Segoe UI Emoji" w:hAnsi="Segoe UI Emoji" w:cs="Segoe UI Emoji"/>
+          <w:lang w:val="en-CA"/>
+        </w:rPr>
+        <w:t>➕</w:t>
+      </w:r>
+      <w:r>
+        <w:rPr>
+          <w:lang w:val="en-CA"/>
+        </w:rPr>
+        <w:t xml:space="preserve"> </w:t>
+      </w:r>
+      <w:r>
+        <w:rPr>
+          <w:b/>
+          <w:bCs/>
+          <w:lang w:val="en-CA"/>
+        </w:rPr>
+        <w:t>Create new columns</w:t>
+      </w:r>
+      <w:r>
+        <w:rPr>
+          <w:lang w:val="en-CA"/>
+        </w:rPr>
+        <w:t xml:space="preserve"> with expressions (create BMI = Weight / Height ** 2)</w:t>
+      </w:r>
+    </w:p>
+    <w:p>
+      <w:pPr>
+        <w:numPr>
+          <w:ilvl w:val="0"/>
+          <w:numId w:val="17"/>
+        </w:numPr>
+        <w:rPr>
+          <w:lang w:val="en-CA"/>
+        </w:rPr>
+      </w:pPr>
+      <w:r>
+        <w:rPr>
+          <w:rFonts w:ascii="Segoe UI Emoji" w:hAnsi="Segoe UI Emoji" w:cs="Segoe UI Emoji"/>
+          <w:lang w:val="en-CA"/>
+        </w:rPr>
+        <w:t>🔠</w:t>
+      </w:r>
+      <w:r>
+        <w:rPr>
+          <w:lang w:val="en-CA"/>
+        </w:rPr>
+        <w:t xml:space="preserve"> </w:t>
+      </w:r>
+      <w:r>
+        <w:rPr>
+          <w:b/>
+          <w:bCs/>
+          <w:lang w:val="en-CA"/>
+        </w:rPr>
+        <w:t>Encode categorical variables</w:t>
+      </w:r>
+      <w:r>
+        <w:rPr>
+          <w:lang w:val="en-CA"/>
+        </w:rPr>
+        <w:t xml:space="preserve"> (Label or One-hot encoding)</w:t>
+      </w:r>
+    </w:p>
+    <w:p>
+      <w:pPr>
+        <w:numPr>
+          <w:ilvl w:val="0"/>
+          <w:numId w:val="17"/>
+        </w:numPr>
+        <w:rPr>
+          <w:lang w:val="en-CA"/>
+        </w:rPr>
+      </w:pPr>
+      <w:r>
+        <w:rPr>
+          <w:rFonts w:ascii="Segoe UI Emoji" w:hAnsi="Segoe UI Emoji" w:cs="Segoe UI Emoji"/>
+          <w:lang w:val="en-CA"/>
+        </w:rPr>
+        <w:t>⚖️</w:t>
+      </w:r>
+      <w:r>
+        <w:rPr>
+          <w:lang w:val="en-CA"/>
+        </w:rPr>
+        <w:t xml:space="preserve"> </w:t>
+      </w:r>
+      <w:r>
+        <w:rPr>
+          <w:b/>
+          <w:bCs/>
+          <w:lang w:val="en-CA"/>
+        </w:rPr>
+        <w:t>Normalize / Standardize</w:t>
+      </w:r>
+      <w:r>
+        <w:rPr>
+          <w:lang w:val="en-CA"/>
+        </w:rPr>
+        <w:t xml:space="preserve"> numerical columns</w:t>
+      </w:r>
+    </w:p>
+    <w:p>
+      <w:pPr>
+        <w:rPr>
+          <w:b/>
+          <w:bCs/>
+          <w:lang w:val="en-CA"/>
+        </w:rPr>
+      </w:pPr>
+      <w:r>
+        <w:rPr>
+          <w:rFonts w:ascii="Segoe UI Emoji" w:hAnsi="Segoe UI Emoji" w:cs="Segoe UI Emoji"/>
+          <w:b/>
+          <w:bCs/>
+          <w:lang w:val="en-CA"/>
+        </w:rPr>
+        <w:t>🔀</w:t>
+      </w:r>
+      <w:r>
+        <w:rPr>
+          <w:b/>
+          <w:bCs/>
+          <w:lang w:val="en-CA"/>
+        </w:rPr>
+        <w:t xml:space="preserve"> 13. Dataset Merging / Joining</w:t>
+      </w:r>
+    </w:p>
+    <w:p>
+      <w:pPr>
+        <w:rPr>
+          <w:lang w:val="en-CA"/>
+        </w:rPr>
+      </w:pPr>
+      <w:r>
+        <w:rPr>
+          <w:lang w:val="en-CA"/>
+        </w:rPr>
+        <w:t xml:space="preserve">Merges two uploaded datasets with </w:t>
+      </w:r>
+      <w:r>
+        <w:rPr>
+          <w:b/>
+          <w:bCs/>
+          <w:lang w:val="en-CA"/>
+        </w:rPr>
+        <w:t>join-type options</w:t>
+      </w:r>
+      <w:r>
+        <w:rPr>
+          <w:lang w:val="en-CA"/>
+        </w:rPr>
+        <w:t xml:space="preserve"> (inner, left, right, outer) while keeping both datasets separate.</w:t>
+      </w:r>
+    </w:p>
+    <w:p>
+      <w:pPr>
+        <w:rPr>
+          <w:b/>
+          <w:bCs/>
+          <w:lang w:val="en-CA"/>
+        </w:rPr>
+      </w:pPr>
+      <w:r>
+        <w:rPr>
+          <w:rFonts w:ascii="Segoe UI Emoji" w:hAnsi="Segoe UI Emoji" w:cs="Segoe UI Emoji"/>
+          <w:b/>
+          <w:bCs/>
+          <w:lang w:val="en-CA"/>
+        </w:rPr>
+        <w:t>💬</w:t>
+      </w:r>
+      <w:r>
+        <w:rPr>
+          <w:b/>
+          <w:bCs/>
+          <w:lang w:val="en-CA"/>
+        </w:rPr>
+        <w:t xml:space="preserve"> 14. Chat History &amp; Memory</w:t>
+      </w:r>
+    </w:p>
+    <w:p>
+      <w:pPr>
+        <w:rPr>
+          <w:lang w:val="en-CA"/>
+        </w:rPr>
+      </w:pPr>
+      <w:r>
+        <w:rPr>
+          <w:lang w:val="en-CA"/>
+        </w:rPr>
+        <w:t>Maintains chat context, remembers previous queries and dataset state.</w:t>
+      </w:r>
+    </w:p>
+    <w:p>
+      <w:pPr>
+        <w:rPr>
+          <w:b/>
+          <w:bCs/>
+          <w:lang w:val="en-CA"/>
+        </w:rPr>
+      </w:pPr>
+      <w:r>
+        <w:rPr>
+          <w:rFonts w:ascii="Segoe UI Emoji" w:hAnsi="Segoe UI Emoji" w:cs="Segoe UI Emoji"/>
+          <w:b/>
+          <w:bCs/>
+          <w:lang w:val="en-CA"/>
+        </w:rPr>
+        <w:t>🧭</w:t>
+      </w:r>
+      <w:r>
+        <w:rPr>
+          <w:b/>
+          <w:bCs/>
+          <w:lang w:val="en-CA"/>
+        </w:rPr>
+        <w:t xml:space="preserve"> 15. Help &amp; Command Guidance</w:t>
+      </w:r>
+    </w:p>
+    <w:p>
+      <w:pPr>
+        <w:rPr>
+          <w:lang w:val="en-CA"/>
+        </w:rPr>
+      </w:pPr>
+      <w:r>
+        <w:rPr>
+          <w:lang w:val="en-CA"/>
+        </w:rPr>
+        <w:t>Explains available commands and provides quick examples like:</w:t>
+      </w:r>
+    </w:p>
+    <w:p>
+      <w:pPr>
+        <w:numPr>
+          <w:ilvl w:val="0"/>
+          <w:numId w:val="18"/>
+        </w:numPr>
+        <w:rPr>
+          <w:lang w:val="en-CA"/>
+        </w:rPr>
+      </w:pPr>
+      <w:r>
+        <w:rPr>
+          <w:lang w:val="en-CA"/>
+        </w:rPr>
+        <w:t>“Filter where Salary &gt; 50000”</w:t>
+      </w:r>
+    </w:p>
+    <w:p>
+      <w:pPr>
+        <w:numPr>
+          <w:ilvl w:val="0"/>
+          <w:numId w:val="18"/>
+        </w:numPr>
+        <w:rPr>
+          <w:lang w:val="en-CA"/>
+        </w:rPr>
+      </w:pPr>
+      <w:r>
+        <w:rPr>
+          <w:lang w:val="en-CA"/>
+        </w:rPr>
+        <w:t xml:space="preserve">“Create column </w:t>
+      </w:r>
+      <w:proofErr w:type="spellStart"/>
+      <w:r>
+        <w:rPr>
+          <w:lang w:val="en-CA"/>
+        </w:rPr>
+        <w:t>AgeGroup</w:t>
+      </w:r>
+      <w:proofErr w:type="spellEnd"/>
+      <w:r>
+        <w:rPr>
+          <w:lang w:val="en-CA"/>
+        </w:rPr>
+        <w:t xml:space="preserve"> = Age // 10”</w:t>
+      </w:r>
+    </w:p>
+    <w:p>
+      <w:pPr>
+        <w:numPr>
+          <w:ilvl w:val="0"/>
+          <w:numId w:val="18"/>
+        </w:numPr>
+        <w:rPr>
+          <w:lang w:val="en-CA"/>
+        </w:rPr>
+      </w:pPr>
+      <w:r>
+        <w:rPr>
+          <w:lang w:val="en-CA"/>
+        </w:rPr>
+        <w:t>“Normalize Height”</w:t>
+      </w:r>
+    </w:p>
+    <w:p>
+      <w:pPr>
+        <w:rPr>
+          <w:lang w:val="en-CA"/>
+        </w:rPr>
+      </w:pPr>
+      <w:r>
+        <w:rPr>
+          <w:lang w:val="en-CA"/>
+        </w:rPr>
+        <w:pict w14:anchorId="538D79CF">
+          <v:rect id="_x0000_i1031" style="width:0;height:1.5pt" o:hralign="center" o:hrstd="t" o:hr="t" fillcolor="#a0a0a0" stroked="f"/>
+        </w:pict>
+      </w:r>
+    </w:p>
+    <w:p>
+      <w:pPr>
+        <w:rPr>
+          <w:lang w:val="en-CA"/>
+        </w:rPr>
+      </w:pPr>
+      <w:r>
+        <w:rPr>
+          <w:lang w:val="en-CA"/>
+        </w:rPr>
+        <w:t xml:space="preserve">Would you like me to generate a </w:t>
+      </w:r>
+      <w:r>
+        <w:rPr>
+          <w:b/>
+          <w:bCs/>
+          <w:lang w:val="en-CA"/>
+        </w:rPr>
+        <w:t>nice sidebar layout (</w:t>
+      </w:r>
+      <w:proofErr w:type="spellStart"/>
+      <w:r>
+        <w:rPr>
+          <w:b/>
+          <w:bCs/>
+          <w:lang w:val="en-CA"/>
+        </w:rPr>
+        <w:t>Streamlit</w:t>
+      </w:r>
+      <w:proofErr w:type="spellEnd"/>
+      <w:r>
+        <w:rPr>
+          <w:b/>
+          <w:bCs/>
+          <w:lang w:val="en-CA"/>
+        </w:rPr>
+        <w:t xml:space="preserve"> code)</w:t>
+      </w:r>
+      <w:r>
+        <w:rPr>
+          <w:lang w:val="en-CA"/>
+        </w:rPr>
+        <w:t xml:space="preserve"> that displays these 15 features under grouped sections like:</w:t>
+      </w:r>
+    </w:p>
+    <w:p>
+      <w:pPr>
+        <w:numPr>
+          <w:ilvl w:val="0"/>
+          <w:numId w:val="19"/>
+        </w:numPr>
+        <w:rPr>
+          <w:lang w:val="en-CA"/>
+        </w:rPr>
+      </w:pPr>
+      <w:r>
+        <w:rPr>
+          <w:rFonts w:ascii="Segoe UI Emoji" w:hAnsi="Segoe UI Emoji" w:cs="Segoe UI Emoji"/>
+          <w:lang w:val="en-CA"/>
+        </w:rPr>
+        <w:t>🧠</w:t>
+      </w:r>
+      <w:r>
+        <w:rPr>
+          <w:lang w:val="en-CA"/>
+        </w:rPr>
+        <w:t xml:space="preserve"> Data Understanding</w:t>
+      </w:r>
+    </w:p>
+    <w:p>
+      <w:pPr>
+        <w:numPr>
+          <w:ilvl w:val="0"/>
+          <w:numId w:val="19"/>
+        </w:numPr>
+        <w:rPr>
+          <w:lang w:val="en-CA"/>
+        </w:rPr>
+      </w:pPr>
+      <w:r>
+        <w:rPr>
+          <w:rFonts w:ascii="Segoe UI Emoji" w:hAnsi="Segoe UI Emoji" w:cs="Segoe UI Emoji"/>
+          <w:lang w:val="en-CA"/>
+        </w:rPr>
+        <w:t>🧹</w:t>
+      </w:r>
+      <w:r>
+        <w:rPr>
+          <w:lang w:val="en-CA"/>
+        </w:rPr>
+        <w:t xml:space="preserve"> Data Cleaning</w:t>
+      </w:r>
+    </w:p>
+    <w:p>
+      <w:pPr>
+        <w:numPr>
+          <w:ilvl w:val="0"/>
+          <w:numId w:val="19"/>
+        </w:numPr>
+        <w:rPr>
+          <w:lang w:val="en-CA"/>
+        </w:rPr>
+      </w:pPr>
+      <w:r>
+        <w:rPr>
+          <w:rFonts w:ascii="Segoe UI Emoji" w:hAnsi="Segoe UI Emoji" w:cs="Segoe UI Emoji"/>
+          <w:lang w:val="en-CA"/>
+        </w:rPr>
+        <w:t>⚙️</w:t>
+      </w:r>
+      <w:r>
+        <w:rPr>
+          <w:lang w:val="en-CA"/>
+        </w:rPr>
+        <w:t xml:space="preserve"> Data Transformation</w:t>
+      </w:r>
+    </w:p>
+    <w:p>
+      <w:pPr>
+        <w:numPr>
+          <w:ilvl w:val="0"/>
+          <w:numId w:val="19"/>
+        </w:numPr>
+        <w:rPr>
+          <w:lang w:val="en-CA"/>
+        </w:rPr>
+      </w:pPr>
+      <w:r>
+        <w:rPr>
+          <w:rFonts w:ascii="Segoe UI Emoji" w:hAnsi="Segoe UI Emoji" w:cs="Segoe UI Emoji"/>
+          <w:lang w:val="en-CA"/>
+        </w:rPr>
+        <w:t>📊</w:t>
+      </w:r>
+      <w:r>
+        <w:rPr>
+          <w:lang w:val="en-CA"/>
+        </w:rPr>
+        <w:t xml:space="preserve"> Modeling &amp; Visualization</w:t>
+      </w:r>
+    </w:p>
+    <w:p>
+      <w:pPr>
+        <w:numPr>
+          <w:ilvl w:val="0"/>
+          <w:numId w:val="19"/>
+        </w:numPr>
+        <w:rPr>
+          <w:lang w:val="en-CA"/>
+        </w:rPr>
+      </w:pPr>
+      <w:r>
+        <w:rPr>
+          <w:rFonts w:ascii="Segoe UI Emoji" w:hAnsi="Segoe UI Emoji" w:cs="Segoe UI Emoji"/>
+          <w:lang w:val="en-CA"/>
+        </w:rPr>
+        <w:t>🧩</w:t>
+      </w:r>
+      <w:r>
+        <w:rPr>
+          <w:lang w:val="en-CA"/>
+        </w:rPr>
+        <w:t xml:space="preserve"> System &amp; Utilities</w:t>
+      </w:r>
+    </w:p>
+    <w:p>
+      <w:pPr>
+        <w:rPr>
+          <w:lang w:val="en-CA"/>
+        </w:rPr>
+      </w:pPr>
+      <w:r>
+        <w:rPr>
+          <w:lang w:val="en-CA"/>
+        </w:rPr>
+        <w:t>That would make your app more professional and organize</w:t>
+      </w:r>
+    </w:p>
+    <w:p>
+      <w:pPr>
+        <w:rPr>
+          <w:lang w:val="en-CA"/>
+        </w:rPr>
+      </w:pPr>
     </w:p>
     <w:sectPr>
       <w:pgSz w:w="12240" w:h="15840"/>
@@ -2338,6 +3562,155 @@
     </w:lvl>
   </w:abstractNum>
   <w:abstractNum w:abstractNumId="9" w15:restartNumberingAfterBreak="0">
+    <w:nsid w:val="17803276"/>
+    <w:multiLevelType w:val="multilevel"/>
+    <w:tmpl w:val="13701E60"/>
+    <w:lvl w:ilvl="0">
+      <w:start w:val="1"/>
+      <w:numFmt w:val="bullet"/>
+      <w:lvlText w:val=""/>
+      <w:lvlJc w:val="left"/>
+      <w:pPr>
+        <w:tabs>
+          <w:tab w:val="num" w:pos="720"/>
+        </w:tabs>
+        <w:ind w:left="720" w:hanging="360"/>
+      </w:pPr>
+      <w:rPr>
+        <w:rFonts w:ascii="Symbol" w:hAnsi="Symbol" w:hint="default"/>
+        <w:sz w:val="20"/>
+      </w:rPr>
+    </w:lvl>
+    <w:lvl w:ilvl="1" w:tentative="1">
+      <w:start w:val="1"/>
+      <w:numFmt w:val="bullet"/>
+      <w:lvlText w:val="o"/>
+      <w:lvlJc w:val="left"/>
+      <w:pPr>
+        <w:tabs>
+          <w:tab w:val="num" w:pos="1440"/>
+        </w:tabs>
+        <w:ind w:left="1440" w:hanging="360"/>
+      </w:pPr>
+      <w:rPr>
+        <w:rFonts w:ascii="Courier New" w:hAnsi="Courier New" w:hint="default"/>
+        <w:sz w:val="20"/>
+      </w:rPr>
+    </w:lvl>
+    <w:lvl w:ilvl="2" w:tentative="1">
+      <w:start w:val="1"/>
+      <w:numFmt w:val="bullet"/>
+      <w:lvlText w:val=""/>
+      <w:lvlJc w:val="left"/>
+      <w:pPr>
+        <w:tabs>
+          <w:tab w:val="num" w:pos="2160"/>
+        </w:tabs>
+        <w:ind w:left="2160" w:hanging="360"/>
+      </w:pPr>
+      <w:rPr>
+        <w:rFonts w:ascii="Wingdings" w:hAnsi="Wingdings" w:hint="default"/>
+        <w:sz w:val="20"/>
+      </w:rPr>
+    </w:lvl>
+    <w:lvl w:ilvl="3" w:tentative="1">
+      <w:start w:val="1"/>
+      <w:numFmt w:val="bullet"/>
+      <w:lvlText w:val=""/>
+      <w:lvlJc w:val="left"/>
+      <w:pPr>
+        <w:tabs>
+          <w:tab w:val="num" w:pos="2880"/>
+        </w:tabs>
+        <w:ind w:left="2880" w:hanging="360"/>
+      </w:pPr>
+      <w:rPr>
+        <w:rFonts w:ascii="Wingdings" w:hAnsi="Wingdings" w:hint="default"/>
+        <w:sz w:val="20"/>
+      </w:rPr>
+    </w:lvl>
+    <w:lvl w:ilvl="4" w:tentative="1">
+      <w:start w:val="1"/>
+      <w:numFmt w:val="bullet"/>
+      <w:lvlText w:val=""/>
+      <w:lvlJc w:val="left"/>
+      <w:pPr>
+        <w:tabs>
+          <w:tab w:val="num" w:pos="3600"/>
+        </w:tabs>
+        <w:ind w:left="3600" w:hanging="360"/>
+      </w:pPr>
+      <w:rPr>
+        <w:rFonts w:ascii="Wingdings" w:hAnsi="Wingdings" w:hint="default"/>
+        <w:sz w:val="20"/>
+      </w:rPr>
+    </w:lvl>
+    <w:lvl w:ilvl="5" w:tentative="1">
+      <w:start w:val="1"/>
+      <w:numFmt w:val="bullet"/>
+      <w:lvlText w:val=""/>
+      <w:lvlJc w:val="left"/>
+      <w:pPr>
+        <w:tabs>
+          <w:tab w:val="num" w:pos="4320"/>
+        </w:tabs>
+        <w:ind w:left="4320" w:hanging="360"/>
+      </w:pPr>
+      <w:rPr>
+        <w:rFonts w:ascii="Wingdings" w:hAnsi="Wingdings" w:hint="default"/>
+        <w:sz w:val="20"/>
+      </w:rPr>
+    </w:lvl>
+    <w:lvl w:ilvl="6" w:tentative="1">
+      <w:start w:val="1"/>
+      <w:numFmt w:val="bullet"/>
+      <w:lvlText w:val=""/>
+      <w:lvlJc w:val="left"/>
+      <w:pPr>
+        <w:tabs>
+          <w:tab w:val="num" w:pos="5040"/>
+        </w:tabs>
+        <w:ind w:left="5040" w:hanging="360"/>
+      </w:pPr>
+      <w:rPr>
+        <w:rFonts w:ascii="Wingdings" w:hAnsi="Wingdings" w:hint="default"/>
+        <w:sz w:val="20"/>
+      </w:rPr>
+    </w:lvl>
+    <w:lvl w:ilvl="7" w:tentative="1">
+      <w:start w:val="1"/>
+      <w:numFmt w:val="bullet"/>
+      <w:lvlText w:val=""/>
+      <w:lvlJc w:val="left"/>
+      <w:pPr>
+        <w:tabs>
+          <w:tab w:val="num" w:pos="5760"/>
+        </w:tabs>
+        <w:ind w:left="5760" w:hanging="360"/>
+      </w:pPr>
+      <w:rPr>
+        <w:rFonts w:ascii="Wingdings" w:hAnsi="Wingdings" w:hint="default"/>
+        <w:sz w:val="20"/>
+      </w:rPr>
+    </w:lvl>
+    <w:lvl w:ilvl="8" w:tentative="1">
+      <w:start w:val="1"/>
+      <w:numFmt w:val="bullet"/>
+      <w:lvlText w:val=""/>
+      <w:lvlJc w:val="left"/>
+      <w:pPr>
+        <w:tabs>
+          <w:tab w:val="num" w:pos="6480"/>
+        </w:tabs>
+        <w:ind w:left="6480" w:hanging="360"/>
+      </w:pPr>
+      <w:rPr>
+        <w:rFonts w:ascii="Wingdings" w:hAnsi="Wingdings" w:hint="default"/>
+        <w:sz w:val="20"/>
+      </w:rPr>
+    </w:lvl>
+  </w:abstractNum>
+  <w:abstractNum w:abstractNumId="10" w15:restartNumberingAfterBreak="0">
     <w:nsid w:val="1E3937DD"/>
     <w:multiLevelType w:val="multilevel"/>
     <w:tmpl w:val="8E421420"/>
@@ -2450,7 +3823,7 @@
       </w:pPr>
     </w:lvl>
   </w:abstractNum>
-  <w:abstractNum w:abstractNumId="10" w15:restartNumberingAfterBreak="0">
+  <w:abstractNum w:abstractNumId="11" w15:restartNumberingAfterBreak="0">
     <w:nsid w:val="205649C8"/>
     <w:multiLevelType w:val="multilevel"/>
     <w:tmpl w:val="8E444AEA"/>
@@ -2563,7 +3936,156 @@
       </w:pPr>
     </w:lvl>
   </w:abstractNum>
-  <w:abstractNum w:abstractNumId="11" w15:restartNumberingAfterBreak="0">
+  <w:abstractNum w:abstractNumId="12" w15:restartNumberingAfterBreak="0">
+    <w:nsid w:val="41521E5C"/>
+    <w:multiLevelType w:val="multilevel"/>
+    <w:tmpl w:val="E6166050"/>
+    <w:lvl w:ilvl="0">
+      <w:start w:val="1"/>
+      <w:numFmt w:val="bullet"/>
+      <w:lvlText w:val=""/>
+      <w:lvlJc w:val="left"/>
+      <w:pPr>
+        <w:tabs>
+          <w:tab w:val="num" w:pos="720"/>
+        </w:tabs>
+        <w:ind w:left="720" w:hanging="360"/>
+      </w:pPr>
+      <w:rPr>
+        <w:rFonts w:ascii="Symbol" w:hAnsi="Symbol" w:hint="default"/>
+        <w:sz w:val="20"/>
+      </w:rPr>
+    </w:lvl>
+    <w:lvl w:ilvl="1" w:tentative="1">
+      <w:start w:val="1"/>
+      <w:numFmt w:val="bullet"/>
+      <w:lvlText w:val="o"/>
+      <w:lvlJc w:val="left"/>
+      <w:pPr>
+        <w:tabs>
+          <w:tab w:val="num" w:pos="1440"/>
+        </w:tabs>
+        <w:ind w:left="1440" w:hanging="360"/>
+      </w:pPr>
+      <w:rPr>
+        <w:rFonts w:ascii="Courier New" w:hAnsi="Courier New" w:hint="default"/>
+        <w:sz w:val="20"/>
+      </w:rPr>
+    </w:lvl>
+    <w:lvl w:ilvl="2" w:tentative="1">
+      <w:start w:val="1"/>
+      <w:numFmt w:val="bullet"/>
+      <w:lvlText w:val=""/>
+      <w:lvlJc w:val="left"/>
+      <w:pPr>
+        <w:tabs>
+          <w:tab w:val="num" w:pos="2160"/>
+        </w:tabs>
+        <w:ind w:left="2160" w:hanging="360"/>
+      </w:pPr>
+      <w:rPr>
+        <w:rFonts w:ascii="Wingdings" w:hAnsi="Wingdings" w:hint="default"/>
+        <w:sz w:val="20"/>
+      </w:rPr>
+    </w:lvl>
+    <w:lvl w:ilvl="3" w:tentative="1">
+      <w:start w:val="1"/>
+      <w:numFmt w:val="bullet"/>
+      <w:lvlText w:val=""/>
+      <w:lvlJc w:val="left"/>
+      <w:pPr>
+        <w:tabs>
+          <w:tab w:val="num" w:pos="2880"/>
+        </w:tabs>
+        <w:ind w:left="2880" w:hanging="360"/>
+      </w:pPr>
+      <w:rPr>
+        <w:rFonts w:ascii="Wingdings" w:hAnsi="Wingdings" w:hint="default"/>
+        <w:sz w:val="20"/>
+      </w:rPr>
+    </w:lvl>
+    <w:lvl w:ilvl="4" w:tentative="1">
+      <w:start w:val="1"/>
+      <w:numFmt w:val="bullet"/>
+      <w:lvlText w:val=""/>
+      <w:lvlJc w:val="left"/>
+      <w:pPr>
+        <w:tabs>
+          <w:tab w:val="num" w:pos="3600"/>
+        </w:tabs>
+        <w:ind w:left="3600" w:hanging="360"/>
+      </w:pPr>
+      <w:rPr>
+        <w:rFonts w:ascii="Wingdings" w:hAnsi="Wingdings" w:hint="default"/>
+        <w:sz w:val="20"/>
+      </w:rPr>
+    </w:lvl>
+    <w:lvl w:ilvl="5" w:tentative="1">
+      <w:start w:val="1"/>
+      <w:numFmt w:val="bullet"/>
+      <w:lvlText w:val=""/>
+      <w:lvlJc w:val="left"/>
+      <w:pPr>
+        <w:tabs>
+          <w:tab w:val="num" w:pos="4320"/>
+        </w:tabs>
+        <w:ind w:left="4320" w:hanging="360"/>
+      </w:pPr>
+      <w:rPr>
+        <w:rFonts w:ascii="Wingdings" w:hAnsi="Wingdings" w:hint="default"/>
+        <w:sz w:val="20"/>
+      </w:rPr>
+    </w:lvl>
+    <w:lvl w:ilvl="6" w:tentative="1">
+      <w:start w:val="1"/>
+      <w:numFmt w:val="bullet"/>
+      <w:lvlText w:val=""/>
+      <w:lvlJc w:val="left"/>
+      <w:pPr>
+        <w:tabs>
+          <w:tab w:val="num" w:pos="5040"/>
+        </w:tabs>
+        <w:ind w:left="5040" w:hanging="360"/>
+      </w:pPr>
+      <w:rPr>
+        <w:rFonts w:ascii="Wingdings" w:hAnsi="Wingdings" w:hint="default"/>
+        <w:sz w:val="20"/>
+      </w:rPr>
+    </w:lvl>
+    <w:lvl w:ilvl="7" w:tentative="1">
+      <w:start w:val="1"/>
+      <w:numFmt w:val="bullet"/>
+      <w:lvlText w:val=""/>
+      <w:lvlJc w:val="left"/>
+      <w:pPr>
+        <w:tabs>
+          <w:tab w:val="num" w:pos="5760"/>
+        </w:tabs>
+        <w:ind w:left="5760" w:hanging="360"/>
+      </w:pPr>
+      <w:rPr>
+        <w:rFonts w:ascii="Wingdings" w:hAnsi="Wingdings" w:hint="default"/>
+        <w:sz w:val="20"/>
+      </w:rPr>
+    </w:lvl>
+    <w:lvl w:ilvl="8" w:tentative="1">
+      <w:start w:val="1"/>
+      <w:numFmt w:val="bullet"/>
+      <w:lvlText w:val=""/>
+      <w:lvlJc w:val="left"/>
+      <w:pPr>
+        <w:tabs>
+          <w:tab w:val="num" w:pos="6480"/>
+        </w:tabs>
+        <w:ind w:left="6480" w:hanging="360"/>
+      </w:pPr>
+      <w:rPr>
+        <w:rFonts w:ascii="Wingdings" w:hAnsi="Wingdings" w:hint="default"/>
+        <w:sz w:val="20"/>
+      </w:rPr>
+    </w:lvl>
+  </w:abstractNum>
+  <w:abstractNum w:abstractNumId="13" w15:restartNumberingAfterBreak="0">
     <w:nsid w:val="4AF13560"/>
     <w:multiLevelType w:val="multilevel"/>
     <w:tmpl w:val="A1247F84"/>
@@ -2676,7 +4198,7 @@
       </w:pPr>
     </w:lvl>
   </w:abstractNum>
-  <w:abstractNum w:abstractNumId="12" w15:restartNumberingAfterBreak="0">
+  <w:abstractNum w:abstractNumId="14" w15:restartNumberingAfterBreak="0">
     <w:nsid w:val="609E4C17"/>
     <w:multiLevelType w:val="multilevel"/>
     <w:tmpl w:val="82766D90"/>
@@ -2789,7 +4311,7 @@
       </w:pPr>
     </w:lvl>
   </w:abstractNum>
-  <w:abstractNum w:abstractNumId="13" w15:restartNumberingAfterBreak="0">
+  <w:abstractNum w:abstractNumId="15" w15:restartNumberingAfterBreak="0">
     <w:nsid w:val="633A7305"/>
     <w:multiLevelType w:val="multilevel"/>
     <w:tmpl w:val="AB5ED4E0"/>
@@ -2938,7 +4460,156 @@
       </w:rPr>
     </w:lvl>
   </w:abstractNum>
-  <w:abstractNum w:abstractNumId="14" w15:restartNumberingAfterBreak="0">
+  <w:abstractNum w:abstractNumId="16" w15:restartNumberingAfterBreak="0">
+    <w:nsid w:val="7649229B"/>
+    <w:multiLevelType w:val="multilevel"/>
+    <w:tmpl w:val="A1002564"/>
+    <w:lvl w:ilvl="0">
+      <w:start w:val="1"/>
+      <w:numFmt w:val="bullet"/>
+      <w:lvlText w:val=""/>
+      <w:lvlJc w:val="left"/>
+      <w:pPr>
+        <w:tabs>
+          <w:tab w:val="num" w:pos="720"/>
+        </w:tabs>
+        <w:ind w:left="720" w:hanging="360"/>
+      </w:pPr>
+      <w:rPr>
+        <w:rFonts w:ascii="Symbol" w:hAnsi="Symbol" w:hint="default"/>
+        <w:sz w:val="20"/>
+      </w:rPr>
+    </w:lvl>
+    <w:lvl w:ilvl="1" w:tentative="1">
+      <w:start w:val="1"/>
+      <w:numFmt w:val="bullet"/>
+      <w:lvlText w:val="o"/>
+      <w:lvlJc w:val="left"/>
+      <w:pPr>
+        <w:tabs>
+          <w:tab w:val="num" w:pos="1440"/>
+        </w:tabs>
+        <w:ind w:left="1440" w:hanging="360"/>
+      </w:pPr>
+      <w:rPr>
+        <w:rFonts w:ascii="Courier New" w:hAnsi="Courier New" w:hint="default"/>
+        <w:sz w:val="20"/>
+      </w:rPr>
+    </w:lvl>
+    <w:lvl w:ilvl="2" w:tentative="1">
+      <w:start w:val="1"/>
+      <w:numFmt w:val="bullet"/>
+      <w:lvlText w:val=""/>
+      <w:lvlJc w:val="left"/>
+      <w:pPr>
+        <w:tabs>
+          <w:tab w:val="num" w:pos="2160"/>
+        </w:tabs>
+        <w:ind w:left="2160" w:hanging="360"/>
+      </w:pPr>
+      <w:rPr>
+        <w:rFonts w:ascii="Wingdings" w:hAnsi="Wingdings" w:hint="default"/>
+        <w:sz w:val="20"/>
+      </w:rPr>
+    </w:lvl>
+    <w:lvl w:ilvl="3" w:tentative="1">
+      <w:start w:val="1"/>
+      <w:numFmt w:val="bullet"/>
+      <w:lvlText w:val=""/>
+      <w:lvlJc w:val="left"/>
+      <w:pPr>
+        <w:tabs>
+          <w:tab w:val="num" w:pos="2880"/>
+        </w:tabs>
+        <w:ind w:left="2880" w:hanging="360"/>
+      </w:pPr>
+      <w:rPr>
+        <w:rFonts w:ascii="Wingdings" w:hAnsi="Wingdings" w:hint="default"/>
+        <w:sz w:val="20"/>
+      </w:rPr>
+    </w:lvl>
+    <w:lvl w:ilvl="4" w:tentative="1">
+      <w:start w:val="1"/>
+      <w:numFmt w:val="bullet"/>
+      <w:lvlText w:val=""/>
+      <w:lvlJc w:val="left"/>
+      <w:pPr>
+        <w:tabs>
+          <w:tab w:val="num" w:pos="3600"/>
+        </w:tabs>
+        <w:ind w:left="3600" w:hanging="360"/>
+      </w:pPr>
+      <w:rPr>
+        <w:rFonts w:ascii="Wingdings" w:hAnsi="Wingdings" w:hint="default"/>
+        <w:sz w:val="20"/>
+      </w:rPr>
+    </w:lvl>
+    <w:lvl w:ilvl="5" w:tentative="1">
+      <w:start w:val="1"/>
+      <w:numFmt w:val="bullet"/>
+      <w:lvlText w:val=""/>
+      <w:lvlJc w:val="left"/>
+      <w:pPr>
+        <w:tabs>
+          <w:tab w:val="num" w:pos="4320"/>
+        </w:tabs>
+        <w:ind w:left="4320" w:hanging="360"/>
+      </w:pPr>
+      <w:rPr>
+        <w:rFonts w:ascii="Wingdings" w:hAnsi="Wingdings" w:hint="default"/>
+        <w:sz w:val="20"/>
+      </w:rPr>
+    </w:lvl>
+    <w:lvl w:ilvl="6" w:tentative="1">
+      <w:start w:val="1"/>
+      <w:numFmt w:val="bullet"/>
+      <w:lvlText w:val=""/>
+      <w:lvlJc w:val="left"/>
+      <w:pPr>
+        <w:tabs>
+          <w:tab w:val="num" w:pos="5040"/>
+        </w:tabs>
+        <w:ind w:left="5040" w:hanging="360"/>
+      </w:pPr>
+      <w:rPr>
+        <w:rFonts w:ascii="Wingdings" w:hAnsi="Wingdings" w:hint="default"/>
+        <w:sz w:val="20"/>
+      </w:rPr>
+    </w:lvl>
+    <w:lvl w:ilvl="7" w:tentative="1">
+      <w:start w:val="1"/>
+      <w:numFmt w:val="bullet"/>
+      <w:lvlText w:val=""/>
+      <w:lvlJc w:val="left"/>
+      <w:pPr>
+        <w:tabs>
+          <w:tab w:val="num" w:pos="5760"/>
+        </w:tabs>
+        <w:ind w:left="5760" w:hanging="360"/>
+      </w:pPr>
+      <w:rPr>
+        <w:rFonts w:ascii="Wingdings" w:hAnsi="Wingdings" w:hint="default"/>
+        <w:sz w:val="20"/>
+      </w:rPr>
+    </w:lvl>
+    <w:lvl w:ilvl="8" w:tentative="1">
+      <w:start w:val="1"/>
+      <w:numFmt w:val="bullet"/>
+      <w:lvlText w:val=""/>
+      <w:lvlJc w:val="left"/>
+      <w:pPr>
+        <w:tabs>
+          <w:tab w:val="num" w:pos="6480"/>
+        </w:tabs>
+        <w:ind w:left="6480" w:hanging="360"/>
+      </w:pPr>
+      <w:rPr>
+        <w:rFonts w:ascii="Wingdings" w:hAnsi="Wingdings" w:hint="default"/>
+        <w:sz w:val="20"/>
+      </w:rPr>
+    </w:lvl>
+  </w:abstractNum>
+  <w:abstractNum w:abstractNumId="17" w15:restartNumberingAfterBreak="0">
     <w:nsid w:val="7A7823E5"/>
     <w:multiLevelType w:val="multilevel"/>
     <w:tmpl w:val="81A4FDC6"/>
@@ -3087,7 +4758,7 @@
       </w:rPr>
     </w:lvl>
   </w:abstractNum>
-  <w:abstractNum w:abstractNumId="15" w15:restartNumberingAfterBreak="0">
+  <w:abstractNum w:abstractNumId="18" w15:restartNumberingAfterBreak="0">
     <w:nsid w:val="7E7773DA"/>
     <w:multiLevelType w:val="multilevel"/>
     <w:tmpl w:val="834466C0"/>
@@ -3264,25 +4935,34 @@
     <w:abstractNumId w:val="0"/>
   </w:num>
   <w:num w:numId="10" w16cid:durableId="1005326749">
+    <w:abstractNumId w:val="11"/>
+  </w:num>
+  <w:num w:numId="11" w16cid:durableId="707341129">
+    <w:abstractNumId w:val="15"/>
+  </w:num>
+  <w:num w:numId="12" w16cid:durableId="980234783">
+    <w:abstractNumId w:val="13"/>
+  </w:num>
+  <w:num w:numId="13" w16cid:durableId="1557473408">
+    <w:abstractNumId w:val="14"/>
+  </w:num>
+  <w:num w:numId="14" w16cid:durableId="628441899">
+    <w:abstractNumId w:val="17"/>
+  </w:num>
+  <w:num w:numId="15" w16cid:durableId="519702285">
+    <w:abstractNumId w:val="18"/>
+  </w:num>
+  <w:num w:numId="16" w16cid:durableId="1211502063">
     <w:abstractNumId w:val="10"/>
   </w:num>
-  <w:num w:numId="11" w16cid:durableId="707341129">
-    <w:abstractNumId w:val="13"/>
-  </w:num>
-  <w:num w:numId="12" w16cid:durableId="980234783">
-    <w:abstractNumId w:val="11"/>
-  </w:num>
-  <w:num w:numId="13" w16cid:durableId="1557473408">
+  <w:num w:numId="17" w16cid:durableId="801654849">
     <w:abstractNumId w:val="12"/>
   </w:num>
-  <w:num w:numId="14" w16cid:durableId="628441899">
-    <w:abstractNumId w:val="14"/>
+  <w:num w:numId="18" w16cid:durableId="1747265784">
+    <w:abstractNumId w:val="9"/>
   </w:num>
-  <w:num w:numId="15" w16cid:durableId="519702285">
-    <w:abstractNumId w:val="15"/>
-  </w:num>
-  <w:num w:numId="16" w16cid:durableId="1211502063">
-    <w:abstractNumId w:val="9"/>
+  <w:num w:numId="19" w16cid:durableId="1498106987">
+    <w:abstractNumId w:val="16"/>
   </w:num>
 </w:numbering>
 </file>
